--- a/DistFileSystem/Report.docx
+++ b/DistFileSystem/Report.docx
@@ -4384,17 +4384,6 @@
         <w:pStyle w:val="HTMLPreformatted"/>
         <w:shd w:val="clear" w:color="auto" w:fill="FFFFFF"/>
         <w:rPr>
-          <w:color w:val="000000"/>
-          <w:sz w:val="18"/>
-          <w:szCs w:val="18"/>
-        </w:rPr>
-      </w:pPr>
-    </w:p>
-    <w:p>
-      <w:pPr>
-        <w:pStyle w:val="HTMLPreformatted"/>
-        <w:shd w:val="clear" w:color="auto" w:fill="FFFFFF"/>
-        <w:rPr>
           <w:b/>
           <w:sz w:val="18"/>
           <w:lang w:val="en-GB"/>
@@ -4569,13 +4558,12 @@
           <w:color w:val="000000"/>
           <w:sz w:val="18"/>
           <w:szCs w:val="18"/>
-          <w:lang w:val="en-GB"/>
         </w:rPr>
         <w:drawing>
-          <wp:inline distT="0" distB="0" distL="0" distR="0" wp14:anchorId="787149A6" wp14:editId="713EDC4C">
-            <wp:extent cx="4932045" cy="2181860"/>
-            <wp:effectExtent l="133350" t="114300" r="154305" b="142240"/>
-            <wp:docPr id="28" name="Picture 28"/>
+          <wp:inline distT="0" distB="0" distL="0" distR="0" wp14:anchorId="419C3216" wp14:editId="6458EBE3">
+            <wp:extent cx="5465445" cy="2466340"/>
+            <wp:effectExtent l="133350" t="114300" r="154305" b="162560"/>
+            <wp:docPr id="6" name="Picture 6"/>
             <wp:cNvGraphicFramePr>
               <a:graphicFrameLocks xmlns:a="http://schemas.openxmlformats.org/drawingml/2006/main" noChangeAspect="1"/>
             </wp:cNvGraphicFramePr>
@@ -4583,7 +4571,7 @@
               <a:graphicData uri="http://schemas.openxmlformats.org/drawingml/2006/picture">
                 <pic:pic xmlns:pic="http://schemas.openxmlformats.org/drawingml/2006/picture">
                   <pic:nvPicPr>
-                    <pic:cNvPr id="0" name="Picture 27"/>
+                    <pic:cNvPr id="0" name="Picture 4"/>
                     <pic:cNvPicPr>
                       <a:picLocks noChangeAspect="1" noChangeArrowheads="1"/>
                     </pic:cNvPicPr>
@@ -4604,7 +4592,7 @@
                   <pic:spPr bwMode="auto">
                     <a:xfrm>
                       <a:off x="0" y="0"/>
-                      <a:ext cx="4932045" cy="2181860"/>
+                      <a:ext cx="5465445" cy="2466340"/>
                     </a:xfrm>
                     <a:prstGeom prst="rect">
                       <a:avLst/>
@@ -4913,6 +4901,7 @@
           <w:szCs w:val="18"/>
           <w:lang w:val="en-GB"/>
         </w:rPr>
+        <w:lastRenderedPageBreak/>
         <w:t xml:space="preserve">As we can see bellow, </w:t>
       </w:r>
       <w:r>
@@ -4968,7 +4957,6 @@
           <w:u w:val="single"/>
           <w:lang w:val="en-GB"/>
         </w:rPr>
-        <w:lastRenderedPageBreak/>
         <w:t xml:space="preserve">The most important thing here is that Client1 didn’t overwrite the changes client2 made on the server just because it ahd a cached version. </w:t>
       </w:r>
     </w:p>
@@ -4994,9 +4982,9 @@
           <w:lang w:val="en-GB"/>
         </w:rPr>
         <w:drawing>
-          <wp:inline distT="0" distB="0" distL="0" distR="0" wp14:anchorId="62DBEA66" wp14:editId="2A20EC48">
-            <wp:extent cx="5728970" cy="1440815"/>
-            <wp:effectExtent l="114300" t="114300" r="100330" b="140335"/>
+          <wp:inline distT="0" distB="0" distL="0" distR="0" wp14:anchorId="62DBEA66" wp14:editId="18E8CC76">
+            <wp:extent cx="4883727" cy="1228239"/>
+            <wp:effectExtent l="133350" t="114300" r="127000" b="162560"/>
             <wp:docPr id="32" name="Picture 32"/>
             <wp:cNvGraphicFramePr>
               <a:graphicFrameLocks xmlns:a="http://schemas.openxmlformats.org/drawingml/2006/main" noChangeAspect="1"/>
@@ -5026,7 +5014,7 @@
                   <pic:spPr bwMode="auto">
                     <a:xfrm>
                       <a:off x="0" y="0"/>
-                      <a:ext cx="5728970" cy="1440815"/>
+                      <a:ext cx="4977815" cy="1251902"/>
                     </a:xfrm>
                     <a:prstGeom prst="rect">
                       <a:avLst/>
@@ -5115,16 +5103,10 @@
         <w:rPr>
           <w:lang w:val="en-GB"/>
         </w:rPr>
-        <w:t>Further Information o</w:t>
+        <w:t>Further Information on the Locking Server</w:t>
       </w:r>
       <w:bookmarkStart w:id="0" w:name="_GoBack"/>
       <w:bookmarkEnd w:id="0"/>
-      <w:r>
-        <w:rPr>
-          <w:lang w:val="en-GB"/>
-        </w:rPr>
-        <w:t>n the Locking Server</w:t>
-      </w:r>
     </w:p>
     <w:p>
       <w:pPr>
@@ -5268,6 +5250,28 @@
           </wp:inline>
         </w:drawing>
       </w:r>
+    </w:p>
+    <w:p>
+      <w:pPr>
+        <w:pStyle w:val="HTMLPreformatted"/>
+        <w:shd w:val="clear" w:color="auto" w:fill="FFFFFF"/>
+        <w:rPr>
+          <w:color w:val="000000"/>
+          <w:sz w:val="18"/>
+          <w:szCs w:val="18"/>
+        </w:rPr>
+      </w:pPr>
+    </w:p>
+    <w:p>
+      <w:pPr>
+        <w:pStyle w:val="HTMLPreformatted"/>
+        <w:shd w:val="clear" w:color="auto" w:fill="FFFFFF"/>
+        <w:rPr>
+          <w:color w:val="000000"/>
+          <w:sz w:val="18"/>
+          <w:szCs w:val="18"/>
+        </w:rPr>
+      </w:pPr>
     </w:p>
     <w:p>
       <w:pPr>
@@ -6954,7 +6958,7 @@
 </file>
 
 <file path=customXml/itemProps1.xml><?xml version="1.0" encoding="utf-8"?>
-<ds:datastoreItem xmlns:ds="http://schemas.openxmlformats.org/officeDocument/2006/customXml" ds:itemID="{2101B753-227F-47AC-BE6B-7A931AF159C3}">
+<ds:datastoreItem xmlns:ds="http://schemas.openxmlformats.org/officeDocument/2006/customXml" ds:itemID="{D83C225E-3CAC-4A13-888D-7606ABDA3233}">
   <ds:schemaRefs>
     <ds:schemaRef ds:uri="http://schemas.openxmlformats.org/officeDocument/2006/bibliography"/>
   </ds:schemaRefs>

--- a/DistFileSystem/Report.docx
+++ b/DistFileSystem/Report.docx
@@ -4957,7 +4957,31 @@
           <w:u w:val="single"/>
           <w:lang w:val="en-GB"/>
         </w:rPr>
-        <w:t xml:space="preserve">The most important thing here is that Client1 didn’t overwrite the changes client2 made on the server just because it ahd a cached version. </w:t>
+        <w:t xml:space="preserve">The most important thing here is that Client1 didn’t overwrite the changes client2 made on the server just because it </w:t>
+      </w:r>
+      <w:r>
+        <w:rPr>
+          <w:noProof/>
+          <w:color w:val="000000"/>
+          <w:sz w:val="18"/>
+          <w:szCs w:val="18"/>
+          <w:u w:val="single"/>
+          <w:lang w:val="en-GB"/>
+        </w:rPr>
+        <w:t>had</w:t>
+      </w:r>
+      <w:bookmarkStart w:id="0" w:name="_GoBack"/>
+      <w:bookmarkEnd w:id="0"/>
+      <w:r>
+        <w:rPr>
+          <w:noProof/>
+          <w:color w:val="000000"/>
+          <w:sz w:val="18"/>
+          <w:szCs w:val="18"/>
+          <w:u w:val="single"/>
+          <w:lang w:val="en-GB"/>
+        </w:rPr>
+        <w:t xml:space="preserve"> a cached version. </w:t>
       </w:r>
     </w:p>
     <w:p>
@@ -5105,8 +5129,6 @@
         </w:rPr>
         <w:t>Further Information on the Locking Server</w:t>
       </w:r>
-      <w:bookmarkStart w:id="0" w:name="_GoBack"/>
-      <w:bookmarkEnd w:id="0"/>
     </w:p>
     <w:p>
       <w:pPr>
@@ -6958,7 +6980,7 @@
 </file>
 
 <file path=customXml/itemProps1.xml><?xml version="1.0" encoding="utf-8"?>
-<ds:datastoreItem xmlns:ds="http://schemas.openxmlformats.org/officeDocument/2006/customXml" ds:itemID="{D83C225E-3CAC-4A13-888D-7606ABDA3233}">
+<ds:datastoreItem xmlns:ds="http://schemas.openxmlformats.org/officeDocument/2006/customXml" ds:itemID="{CAD330EF-FC5A-4BD2-8365-FD570D99239A}">
   <ds:schemaRefs>
     <ds:schemaRef ds:uri="http://schemas.openxmlformats.org/officeDocument/2006/bibliography"/>
   </ds:schemaRefs>

--- a/DistFileSystem/Report.docx
+++ b/DistFileSystem/Report.docx
@@ -4970,8 +4970,6 @@
         </w:rPr>
         <w:t>had</w:t>
       </w:r>
-      <w:bookmarkStart w:id="0" w:name="_GoBack"/>
-      <w:bookmarkEnd w:id="0"/>
       <w:r>
         <w:rPr>
           <w:noProof/>
@@ -5165,7 +5163,57 @@
           <w:sz w:val="18"/>
           <w:szCs w:val="18"/>
         </w:rPr>
-        <w:t>Each lock has a time to live (default 10 minutes) If I client ties to request a file that is locked, it will get a message saying that the file is locked and the TTL. Once the TTL expires, the lock will be released.</w:t>
+        <w:t>Each lock has a time to live (default 10 minutes)</w:t>
+      </w:r>
+      <w:r>
+        <w:rPr>
+          <w:color w:val="000000"/>
+          <w:sz w:val="18"/>
+          <w:szCs w:val="18"/>
+        </w:rPr>
+        <w:t>.</w:t>
+      </w:r>
+      <w:r>
+        <w:rPr>
+          <w:color w:val="000000"/>
+          <w:sz w:val="18"/>
+          <w:szCs w:val="18"/>
+        </w:rPr>
+        <w:t xml:space="preserve"> If </w:t>
+      </w:r>
+      <w:r>
+        <w:rPr>
+          <w:color w:val="000000"/>
+          <w:sz w:val="18"/>
+          <w:szCs w:val="18"/>
+        </w:rPr>
+        <w:t xml:space="preserve">the </w:t>
+      </w:r>
+      <w:r>
+        <w:rPr>
+          <w:color w:val="000000"/>
+          <w:sz w:val="18"/>
+          <w:szCs w:val="18"/>
+        </w:rPr>
+        <w:t xml:space="preserve">client </w:t>
+      </w:r>
+      <w:r>
+        <w:rPr>
+          <w:color w:val="000000"/>
+          <w:sz w:val="18"/>
+          <w:szCs w:val="18"/>
+        </w:rPr>
+        <w:t xml:space="preserve">tries </w:t>
+      </w:r>
+      <w:bookmarkStart w:id="0" w:name="_GoBack"/>
+      <w:bookmarkEnd w:id="0"/>
+      <w:r>
+        <w:rPr>
+          <w:color w:val="000000"/>
+          <w:sz w:val="18"/>
+          <w:szCs w:val="18"/>
+        </w:rPr>
+        <w:t>to request a file that is locked, it will get a message saying that the file is locked and the TTL. Once the TTL expires, the lock will be released.</w:t>
       </w:r>
     </w:p>
     <w:p>
@@ -6980,7 +7028,7 @@
 </file>
 
 <file path=customXml/itemProps1.xml><?xml version="1.0" encoding="utf-8"?>
-<ds:datastoreItem xmlns:ds="http://schemas.openxmlformats.org/officeDocument/2006/customXml" ds:itemID="{CAD330EF-FC5A-4BD2-8365-FD570D99239A}">
+<ds:datastoreItem xmlns:ds="http://schemas.openxmlformats.org/officeDocument/2006/customXml" ds:itemID="{A9EADF06-255F-4B2C-AE12-762557AA3EC4}">
   <ds:schemaRefs>
     <ds:schemaRef ds:uri="http://schemas.openxmlformats.org/officeDocument/2006/bibliography"/>
   </ds:schemaRefs>
